--- a/results/Writeup.docx
+++ b/results/Writeup.docx
@@ -17,15 +17,7 @@
           <w:b/>
           <w:sz w:val="28"/>
         </w:rPr>
-        <w:t xml:space="preserve">The </w:t>
-      </w:r>
-      <w:r>
-        <w:rPr>
-          <w:rFonts w:ascii="Times New Roman" w:hAnsi="Times New Roman" w:cs="Times New Roman"/>
-          <w:b/>
-          <w:sz w:val="28"/>
-        </w:rPr>
-        <w:t xml:space="preserve">Orbital Distribution </w:t>
+        <w:t xml:space="preserve">The Orbital Distribution </w:t>
       </w:r>
       <w:r>
         <w:rPr>
@@ -447,28 +439,44 @@
           <w:rFonts w:ascii="Times New Roman" w:hAnsi="Times New Roman" w:cs="Times New Roman"/>
           <w:sz w:val="24"/>
         </w:rPr>
-        <w:t xml:space="preserve"> to detect companions at various levels of mass ratio and semi-major axis. The mass ratio, q, is defined as the mass of the companion (lower mass) star divided by the primary (higher mass star). Furthermore, the semi-major axis, a, of a system serves as a measure of the separation between the primary and secondary stars. </w:t>
-      </w:r>
-      <w:r>
-        <w:rPr>
-          <w:rFonts w:ascii="Times New Roman" w:hAnsi="Times New Roman" w:cs="Times New Roman"/>
-          <w:sz w:val="24"/>
-        </w:rPr>
-        <w:t>We limited our analysis to the range of q which all of our referenced surveys were primarily sensitive to, [</w:t>
-      </w:r>
-      <w:r>
-        <w:rPr>
-          <w:rFonts w:ascii="Times New Roman" w:hAnsi="Times New Roman" w:cs="Times New Roman"/>
-          <w:sz w:val="24"/>
-        </w:rPr>
-        <w:t>0.60 &lt; q &lt; 1.00</w:t>
-      </w:r>
-      <w:r>
-        <w:rPr>
-          <w:rFonts w:ascii="Times New Roman" w:hAnsi="Times New Roman" w:cs="Times New Roman"/>
-          <w:sz w:val="24"/>
-        </w:rPr>
-        <w:t xml:space="preserve">], in order to ensure the certainty of a detection. </w:t>
+        <w:t xml:space="preserve"> to detect companions at various levels of mass ratio and semi-major axis. The mass ratio, q, is defined as the mass of the companion (lower mass) star divided by the primary (higher mass</w:t>
+      </w:r>
+      <w:r>
+        <w:rPr>
+          <w:rFonts w:ascii="Times New Roman" w:hAnsi="Times New Roman" w:cs="Times New Roman"/>
+          <w:sz w:val="24"/>
+        </w:rPr>
+        <w:t>) star</w:t>
+      </w:r>
+      <w:r>
+        <w:rPr>
+          <w:rFonts w:ascii="Times New Roman" w:hAnsi="Times New Roman" w:cs="Times New Roman"/>
+          <w:sz w:val="24"/>
+        </w:rPr>
+        <w:t xml:space="preserve">. Furthermore, the semi-major axis, a, of a system serves as a measure of the separation between the primary and secondary stars. </w:t>
+      </w:r>
+      <w:r>
+        <w:rPr>
+          <w:rFonts w:ascii="Times New Roman" w:hAnsi="Times New Roman" w:cs="Times New Roman"/>
+          <w:sz w:val="24"/>
+        </w:rPr>
+        <w:t xml:space="preserve">We limited our analysis to the range of q which all of our referenced surveys were </w:t>
+      </w:r>
+      <w:r>
+        <w:rPr>
+          <w:rFonts w:ascii="Times New Roman" w:hAnsi="Times New Roman" w:cs="Times New Roman"/>
+          <w:sz w:val="24"/>
+        </w:rPr>
+        <w:t>collectively</w:t>
+      </w:r>
+      <w:bookmarkStart w:id="0" w:name="_GoBack"/>
+      <w:bookmarkEnd w:id="0"/>
+      <w:r>
+        <w:rPr>
+          <w:rFonts w:ascii="Times New Roman" w:hAnsi="Times New Roman" w:cs="Times New Roman"/>
+          <w:sz w:val="24"/>
+        </w:rPr>
+        <w:t xml:space="preserve"> sensitive to, [0.60 &lt; q &lt; 1.00], in order to ensure the certainty of a detection. </w:t>
       </w:r>
       <w:r>
         <w:rPr>
@@ -510,21 +518,7 @@
           <w:rFonts w:ascii="Times New Roman" w:hAnsi="Times New Roman" w:cs="Times New Roman"/>
           <w:sz w:val="24"/>
         </w:rPr>
-        <w:t xml:space="preserve"> a range of semi-major axis of </w:t>
-      </w:r>
-      <w:r>
-        <w:rPr>
-          <w:rFonts w:ascii="Times New Roman" w:hAnsi="Times New Roman" w:cs="Times New Roman"/>
-          <w:sz w:val="24"/>
-        </w:rPr>
-        <w:t>[0.04 &lt; a &lt; 10,000 AU]</w:t>
-      </w:r>
-      <w:r>
-        <w:rPr>
-          <w:rFonts w:ascii="Times New Roman" w:hAnsi="Times New Roman" w:cs="Times New Roman"/>
-          <w:sz w:val="24"/>
-        </w:rPr>
-        <w:t xml:space="preserve">. Our method for calculating the multiplicity fraction is built upon a key assumption: that the mass ratio distribution does not depend on orbital separation. </w:t>
+        <w:t xml:space="preserve"> a range of semi-major axis of [0.04 &lt; a &lt; 10,000 AU]. Our method for calculating the multiplicity fraction is built upon a key assumption: that the mass ratio distribution does not depend on orbital separation. </w:t>
       </w:r>
       <w:r>
         <w:rPr>
@@ -626,8 +620,6 @@
         </w:rPr>
         <w:t xml:space="preserve">individual surveys were complete to. </w:t>
       </w:r>
-      <w:bookmarkStart w:id="0" w:name="_GoBack"/>
-      <w:bookmarkEnd w:id="0"/>
     </w:p>
     <w:p>
       <w:pPr>
